--- a/Test_BP/Fol_2k_files_500(2)/de-DE/file 500_2 - Copy (23)_de.docx
+++ b/Test_BP/Fol_2k_files_500(2)/de-DE/file 500_2 - Copy (23)_de.docx
@@ -1,7 +1,7 @@
 
 <file path=word/document.xml><?xml version="1.0" encoding="utf-8"?>
 <w:document xmlns:wpc="http://schemas.microsoft.com/office/word/2010/wordprocessingCanvas" xmlns:cx="http://schemas.microsoft.com/office/drawing/2014/chartex" xmlns:cx1="http://schemas.microsoft.com/office/drawing/2015/9/8/chartex" xmlns:cx2="http://schemas.microsoft.com/office/drawing/2015/10/21/chartex" xmlns:cx3="http://schemas.microsoft.com/office/drawing/2016/5/9/chartex" xmlns:cx4="http://schemas.microsoft.com/office/drawing/2016/5/10/chartex" xmlns:cx5="http://schemas.microsoft.com/office/drawing/2016/5/11/chartex" xmlns:mc="http://schemas.openxmlformats.org/markup-compatibility/2006" xmlns:o="urn:schemas-microsoft-com:office:office" xmlns:r="http://schemas.openxmlformats.org/officeDocument/2006/relationships" xmlns:m="http://schemas.openxmlformats.org/officeDocument/2006/math" xmlns:v="urn:schemas-microsoft-com:vml" xmlns:wp14="http://schemas.microsoft.com/office/word/2010/wordprocessingDrawing" xmlns:wp="http://schemas.openxmlformats.org/drawingml/2006/wordprocessingDrawing" xmlns:w10="urn:schemas-microsoft-com:office:word" xmlns:w="http://schemas.openxmlformats.org/wordprocessingml/2006/main" xmlns:w14="http://schemas.microsoft.com/office/word/2010/wordml" xmlns:w15="http://schemas.microsoft.com/office/word/2012/wordml" xmlns:wne="http://schemas.microsoft.com/office/word/2006/wordml" xmlns:wpg="http://schemas.microsoft.com/office/word/2010/wordprocessingGroup" xmlns:wpi="http://schemas.microsoft.com/office/word/2010/wordprocessingInk" xmlns:wps="http://schemas.microsoft.com/office/word/2010/wordprocessingShape" mc:Ignorable="w14 w15 wp14">
-  <!-- Generated by Aspose.Words for Java 20.12.0 -->
+  <!-- Generated by Aspose.Words for Java 21.10.0 -->
   <w:body>
     <w:p>
       <w:pPr>
@@ -35,44 +35,44 @@
           <w:highlight w:val="none"/>
           <w:u w:val="none" w:color="auto"/>
           <w:effect w:val="none"/>
-          <w:bdr w:val="nil"/>
-          <w:shd w:val="clear" w:color="auto" w:fill="auto"/>
-          <w:vertAlign w:val="baseline"/>
-          <w:rtl w:val="0"/>
-          <w:cs w:val="0"/>
-          <w:lang w:val="de-DE" w:eastAsia="zh-TW" w:bidi="ar-SA"/>
-        </w:rPr>
-        <w:t>t ééxcéépt töò söò téémpéér mýýtýýããl tããstéés möòthéér.</w:t>
-      </w:r>
-      <w:r>
-        <w:rPr>
-          <w:rStyle w:val="DefaultParagraphFont"/>
-          <w:rFonts w:ascii="Calibri" w:eastAsia="Calibri" w:hAnsi="Calibri" w:cs="Calibri"/>
-          <w:b w:val="0"/>
-          <w:bCs w:val="0"/>
-          <w:i w:val="0"/>
-          <w:iCs w:val="0"/>
-          <w:caps w:val="0"/>
-          <w:smallCaps w:val="0"/>
-          <w:strike w:val="0"/>
-          <w:dstrike w:val="0"/>
-          <w:outline w:val="0"/>
-          <w:shadow w:val="0"/>
-          <w:emboss w:val="0"/>
-          <w:imprint w:val="0"/>
-          <w:noProof w:val="0"/>
-          <w:vanish w:val="0"/>
-          <w:color w:val="auto"/>
-          <w:spacing w:val="0"/>
-          <w:w w:val="100"/>
-          <w:kern w:val="0"/>
-          <w:position w:val="0"/>
-          <w:sz w:val="22"/>
-          <w:szCs w:val="22"/>
-          <w:highlight w:val="none"/>
-          <w:u w:val="none" w:color="auto"/>
-          <w:effect w:val="none"/>
-          <w:bdr w:val="nil"/>
+          <w:bdr w:val="none" w:sz="0" w:space="0" w:color="auto"/>
+          <w:shd w:val="clear" w:color="auto" w:fill="auto"/>
+          <w:vertAlign w:val="baseline"/>
+          <w:rtl w:val="0"/>
+          <w:cs w:val="0"/>
+          <w:lang w:val="de-DE" w:eastAsia="zh-TW" w:bidi="ar-SA"/>
+        </w:rPr>
+        <w:t>t ëêxcëêpt tóó sóó tëêmpëêr mùütùüáäl táästëês móóthëêr.</w:t>
+      </w:r>
+      <w:r>
+        <w:rPr>
+          <w:rStyle w:val="DefaultParagraphFont"/>
+          <w:rFonts w:ascii="Calibri" w:eastAsia="Calibri" w:hAnsi="Calibri" w:cs="Calibri"/>
+          <w:b w:val="0"/>
+          <w:bCs w:val="0"/>
+          <w:i w:val="0"/>
+          <w:iCs w:val="0"/>
+          <w:caps w:val="0"/>
+          <w:smallCaps w:val="0"/>
+          <w:strike w:val="0"/>
+          <w:dstrike w:val="0"/>
+          <w:outline w:val="0"/>
+          <w:shadow w:val="0"/>
+          <w:emboss w:val="0"/>
+          <w:imprint w:val="0"/>
+          <w:noProof w:val="0"/>
+          <w:vanish w:val="0"/>
+          <w:color w:val="auto"/>
+          <w:spacing w:val="0"/>
+          <w:w w:val="100"/>
+          <w:kern w:val="0"/>
+          <w:position w:val="0"/>
+          <w:sz w:val="22"/>
+          <w:szCs w:val="22"/>
+          <w:highlight w:val="none"/>
+          <w:u w:val="none" w:color="auto"/>
+          <w:effect w:val="none"/>
+          <w:bdr w:val="none" w:sz="0" w:space="0" w:color="auto"/>
           <w:shd w:val="clear" w:color="auto" w:fill="auto"/>
           <w:vertAlign w:val="baseline"/>
           <w:rtl w:val="0"/>
@@ -109,44 +109,44 @@
           <w:highlight w:val="none"/>
           <w:u w:val="none" w:color="auto"/>
           <w:effect w:val="none"/>
-          <w:bdr w:val="nil"/>
-          <w:shd w:val="clear" w:color="auto" w:fill="auto"/>
-          <w:vertAlign w:val="baseline"/>
-          <w:rtl w:val="0"/>
-          <w:cs w:val="0"/>
-          <w:lang w:val="de-DE" w:eastAsia="zh-TW" w:bidi="ar-SA"/>
-        </w:rPr>
-        <w:t>Întéérééstééd cýýltïìvåátééd ïìts cöõntïìnýýïìng nöõw yéét åáréé.</w:t>
-      </w:r>
-      <w:r>
-        <w:rPr>
-          <w:rStyle w:val="DefaultParagraphFont"/>
-          <w:rFonts w:ascii="Calibri" w:eastAsia="Calibri" w:hAnsi="Calibri" w:cs="Calibri"/>
-          <w:b w:val="0"/>
-          <w:bCs w:val="0"/>
-          <w:i w:val="0"/>
-          <w:iCs w:val="0"/>
-          <w:caps w:val="0"/>
-          <w:smallCaps w:val="0"/>
-          <w:strike w:val="0"/>
-          <w:dstrike w:val="0"/>
-          <w:outline w:val="0"/>
-          <w:shadow w:val="0"/>
-          <w:emboss w:val="0"/>
-          <w:imprint w:val="0"/>
-          <w:noProof w:val="0"/>
-          <w:vanish w:val="0"/>
-          <w:color w:val="auto"/>
-          <w:spacing w:val="0"/>
-          <w:w w:val="100"/>
-          <w:kern w:val="0"/>
-          <w:position w:val="0"/>
-          <w:sz w:val="22"/>
-          <w:szCs w:val="22"/>
-          <w:highlight w:val="none"/>
-          <w:u w:val="none" w:color="auto"/>
-          <w:effect w:val="none"/>
-          <w:bdr w:val="nil"/>
+          <w:bdr w:val="none" w:sz="0" w:space="0" w:color="auto"/>
+          <w:shd w:val="clear" w:color="auto" w:fill="auto"/>
+          <w:vertAlign w:val="baseline"/>
+          <w:rtl w:val="0"/>
+          <w:cs w:val="0"/>
+          <w:lang w:val="de-DE" w:eastAsia="zh-TW" w:bidi="ar-SA"/>
+        </w:rPr>
+        <w:t>Întëèrëèstëèd cüýltîìvåátëèd îìts cöòntîìnüýîìng nöòw yëèt åárëè.</w:t>
+      </w:r>
+      <w:r>
+        <w:rPr>
+          <w:rStyle w:val="DefaultParagraphFont"/>
+          <w:rFonts w:ascii="Calibri" w:eastAsia="Calibri" w:hAnsi="Calibri" w:cs="Calibri"/>
+          <w:b w:val="0"/>
+          <w:bCs w:val="0"/>
+          <w:i w:val="0"/>
+          <w:iCs w:val="0"/>
+          <w:caps w:val="0"/>
+          <w:smallCaps w:val="0"/>
+          <w:strike w:val="0"/>
+          <w:dstrike w:val="0"/>
+          <w:outline w:val="0"/>
+          <w:shadow w:val="0"/>
+          <w:emboss w:val="0"/>
+          <w:imprint w:val="0"/>
+          <w:noProof w:val="0"/>
+          <w:vanish w:val="0"/>
+          <w:color w:val="auto"/>
+          <w:spacing w:val="0"/>
+          <w:w w:val="100"/>
+          <w:kern w:val="0"/>
+          <w:position w:val="0"/>
+          <w:sz w:val="22"/>
+          <w:szCs w:val="22"/>
+          <w:highlight w:val="none"/>
+          <w:u w:val="none" w:color="auto"/>
+          <w:effect w:val="none"/>
+          <w:bdr w:val="none" w:sz="0" w:space="0" w:color="auto"/>
           <w:shd w:val="clear" w:color="auto" w:fill="auto"/>
           <w:vertAlign w:val="baseline"/>
           <w:rtl w:val="0"/>
@@ -183,44 +183,44 @@
           <w:highlight w:val="none"/>
           <w:u w:val="none" w:color="auto"/>
           <w:effect w:val="none"/>
-          <w:bdr w:val="nil"/>
-          <w:shd w:val="clear" w:color="auto" w:fill="auto"/>
-          <w:vertAlign w:val="baseline"/>
-          <w:rtl w:val="0"/>
-          <w:cs w:val="0"/>
-          <w:lang w:val="de-DE" w:eastAsia="zh-TW" w:bidi="ar-SA"/>
-        </w:rPr>
-        <w:t>Óüût ïîntèérèéstèéd æåccèéptæåncèé ôôüûr pæårtïîæålïîty æåffrôôntïîng üûnplèéæåsæånt why æådd.</w:t>
-      </w:r>
-      <w:r>
-        <w:rPr>
-          <w:rStyle w:val="DefaultParagraphFont"/>
-          <w:rFonts w:ascii="Calibri" w:eastAsia="Calibri" w:hAnsi="Calibri" w:cs="Calibri"/>
-          <w:b w:val="0"/>
-          <w:bCs w:val="0"/>
-          <w:i w:val="0"/>
-          <w:iCs w:val="0"/>
-          <w:caps w:val="0"/>
-          <w:smallCaps w:val="0"/>
-          <w:strike w:val="0"/>
-          <w:dstrike w:val="0"/>
-          <w:outline w:val="0"/>
-          <w:shadow w:val="0"/>
-          <w:emboss w:val="0"/>
-          <w:imprint w:val="0"/>
-          <w:noProof w:val="0"/>
-          <w:vanish w:val="0"/>
-          <w:color w:val="auto"/>
-          <w:spacing w:val="0"/>
-          <w:w w:val="100"/>
-          <w:kern w:val="0"/>
-          <w:position w:val="0"/>
-          <w:sz w:val="22"/>
-          <w:szCs w:val="22"/>
-          <w:highlight w:val="none"/>
-          <w:u w:val="none" w:color="auto"/>
-          <w:effect w:val="none"/>
-          <w:bdr w:val="nil"/>
+          <w:bdr w:val="none" w:sz="0" w:space="0" w:color="auto"/>
+          <w:shd w:val="clear" w:color="auto" w:fill="auto"/>
+          <w:vertAlign w:val="baseline"/>
+          <w:rtl w:val="0"/>
+          <w:cs w:val="0"/>
+          <w:lang w:val="de-DE" w:eastAsia="zh-TW" w:bidi="ar-SA"/>
+        </w:rPr>
+        <w:t>Óüút ìîntëêrëêstëêd æäccëêptæäncëê ööüúr pæärtìîæälìîty æäffrööntìîng üúnplëêæäsæänt why æädd.</w:t>
+      </w:r>
+      <w:r>
+        <w:rPr>
+          <w:rStyle w:val="DefaultParagraphFont"/>
+          <w:rFonts w:ascii="Calibri" w:eastAsia="Calibri" w:hAnsi="Calibri" w:cs="Calibri"/>
+          <w:b w:val="0"/>
+          <w:bCs w:val="0"/>
+          <w:i w:val="0"/>
+          <w:iCs w:val="0"/>
+          <w:caps w:val="0"/>
+          <w:smallCaps w:val="0"/>
+          <w:strike w:val="0"/>
+          <w:dstrike w:val="0"/>
+          <w:outline w:val="0"/>
+          <w:shadow w:val="0"/>
+          <w:emboss w:val="0"/>
+          <w:imprint w:val="0"/>
+          <w:noProof w:val="0"/>
+          <w:vanish w:val="0"/>
+          <w:color w:val="auto"/>
+          <w:spacing w:val="0"/>
+          <w:w w:val="100"/>
+          <w:kern w:val="0"/>
+          <w:position w:val="0"/>
+          <w:sz w:val="22"/>
+          <w:szCs w:val="22"/>
+          <w:highlight w:val="none"/>
+          <w:u w:val="none" w:color="auto"/>
+          <w:effect w:val="none"/>
+          <w:bdr w:val="none" w:sz="0" w:space="0" w:color="auto"/>
           <w:shd w:val="clear" w:color="auto" w:fill="auto"/>
           <w:vertAlign w:val="baseline"/>
           <w:rtl w:val="0"/>
@@ -257,44 +257,44 @@
           <w:highlight w:val="none"/>
           <w:u w:val="none" w:color="auto"/>
           <w:effect w:val="none"/>
-          <w:bdr w:val="nil"/>
-          <w:shd w:val="clear" w:color="auto" w:fill="auto"/>
-          <w:vertAlign w:val="baseline"/>
-          <w:rtl w:val="0"/>
-          <w:cs w:val="0"/>
-          <w:lang w:val="de-DE" w:eastAsia="zh-TW" w:bidi="ar-SA"/>
-        </w:rPr>
-        <w:t>Èstëëëëm gåàrdëën mëën yëët shy cöôûûrsëë.</w:t>
-      </w:r>
-      <w:r>
-        <w:rPr>
-          <w:rStyle w:val="DefaultParagraphFont"/>
-          <w:rFonts w:ascii="Calibri" w:eastAsia="Calibri" w:hAnsi="Calibri" w:cs="Calibri"/>
-          <w:b w:val="0"/>
-          <w:bCs w:val="0"/>
-          <w:i w:val="0"/>
-          <w:iCs w:val="0"/>
-          <w:caps w:val="0"/>
-          <w:smallCaps w:val="0"/>
-          <w:strike w:val="0"/>
-          <w:dstrike w:val="0"/>
-          <w:outline w:val="0"/>
-          <w:shadow w:val="0"/>
-          <w:emboss w:val="0"/>
-          <w:imprint w:val="0"/>
-          <w:noProof w:val="0"/>
-          <w:vanish w:val="0"/>
-          <w:color w:val="auto"/>
-          <w:spacing w:val="0"/>
-          <w:w w:val="100"/>
-          <w:kern w:val="0"/>
-          <w:position w:val="0"/>
-          <w:sz w:val="22"/>
-          <w:szCs w:val="22"/>
-          <w:highlight w:val="none"/>
-          <w:u w:val="none" w:color="auto"/>
-          <w:effect w:val="none"/>
-          <w:bdr w:val="nil"/>
+          <w:bdr w:val="none" w:sz="0" w:space="0" w:color="auto"/>
+          <w:shd w:val="clear" w:color="auto" w:fill="auto"/>
+          <w:vertAlign w:val="baseline"/>
+          <w:rtl w:val="0"/>
+          <w:cs w:val="0"/>
+          <w:lang w:val="de-DE" w:eastAsia="zh-TW" w:bidi="ar-SA"/>
+        </w:rPr>
+        <w:t>Ëstéèéèm gåàrdéèn méèn yéèt shy cõòüûrséè.</w:t>
+      </w:r>
+      <w:r>
+        <w:rPr>
+          <w:rStyle w:val="DefaultParagraphFont"/>
+          <w:rFonts w:ascii="Calibri" w:eastAsia="Calibri" w:hAnsi="Calibri" w:cs="Calibri"/>
+          <w:b w:val="0"/>
+          <w:bCs w:val="0"/>
+          <w:i w:val="0"/>
+          <w:iCs w:val="0"/>
+          <w:caps w:val="0"/>
+          <w:smallCaps w:val="0"/>
+          <w:strike w:val="0"/>
+          <w:dstrike w:val="0"/>
+          <w:outline w:val="0"/>
+          <w:shadow w:val="0"/>
+          <w:emboss w:val="0"/>
+          <w:imprint w:val="0"/>
+          <w:noProof w:val="0"/>
+          <w:vanish w:val="0"/>
+          <w:color w:val="auto"/>
+          <w:spacing w:val="0"/>
+          <w:w w:val="100"/>
+          <w:kern w:val="0"/>
+          <w:position w:val="0"/>
+          <w:sz w:val="22"/>
+          <w:szCs w:val="22"/>
+          <w:highlight w:val="none"/>
+          <w:u w:val="none" w:color="auto"/>
+          <w:effect w:val="none"/>
+          <w:bdr w:val="none" w:sz="0" w:space="0" w:color="auto"/>
           <w:shd w:val="clear" w:color="auto" w:fill="auto"/>
           <w:vertAlign w:val="baseline"/>
           <w:rtl w:val="0"/>
@@ -331,44 +331,44 @@
           <w:highlight w:val="none"/>
           <w:u w:val="none" w:color="auto"/>
           <w:effect w:val="none"/>
-          <w:bdr w:val="nil"/>
-          <w:shd w:val="clear" w:color="auto" w:fill="auto"/>
-          <w:vertAlign w:val="baseline"/>
-          <w:rtl w:val="0"/>
-          <w:cs w:val="0"/>
-          <w:lang w:val="de-DE" w:eastAsia="zh-TW" w:bidi="ar-SA"/>
-        </w:rPr>
-        <w:t>Côönsüýltéëd üýp my tôöléërãäbly sôöméëtíìméës péërpéëtüýãäl ôöh.</w:t>
-      </w:r>
-      <w:r>
-        <w:rPr>
-          <w:rStyle w:val="DefaultParagraphFont"/>
-          <w:rFonts w:ascii="Calibri" w:eastAsia="Calibri" w:hAnsi="Calibri" w:cs="Calibri"/>
-          <w:b w:val="0"/>
-          <w:bCs w:val="0"/>
-          <w:i w:val="0"/>
-          <w:iCs w:val="0"/>
-          <w:caps w:val="0"/>
-          <w:smallCaps w:val="0"/>
-          <w:strike w:val="0"/>
-          <w:dstrike w:val="0"/>
-          <w:outline w:val="0"/>
-          <w:shadow w:val="0"/>
-          <w:emboss w:val="0"/>
-          <w:imprint w:val="0"/>
-          <w:noProof w:val="0"/>
-          <w:vanish w:val="0"/>
-          <w:color w:val="auto"/>
-          <w:spacing w:val="0"/>
-          <w:w w:val="100"/>
-          <w:kern w:val="0"/>
-          <w:position w:val="0"/>
-          <w:sz w:val="22"/>
-          <w:szCs w:val="22"/>
-          <w:highlight w:val="none"/>
-          <w:u w:val="none" w:color="auto"/>
-          <w:effect w:val="none"/>
-          <w:bdr w:val="nil"/>
+          <w:bdr w:val="none" w:sz="0" w:space="0" w:color="auto"/>
+          <w:shd w:val="clear" w:color="auto" w:fill="auto"/>
+          <w:vertAlign w:val="baseline"/>
+          <w:rtl w:val="0"/>
+          <w:cs w:val="0"/>
+          <w:lang w:val="de-DE" w:eastAsia="zh-TW" w:bidi="ar-SA"/>
+        </w:rPr>
+        <w:t>Cöónsûültèèd ûüp my töólèèråâbly söómèètîîmèès pèèrpèètûüåâl öóh.</w:t>
+      </w:r>
+      <w:r>
+        <w:rPr>
+          <w:rStyle w:val="DefaultParagraphFont"/>
+          <w:rFonts w:ascii="Calibri" w:eastAsia="Calibri" w:hAnsi="Calibri" w:cs="Calibri"/>
+          <w:b w:val="0"/>
+          <w:bCs w:val="0"/>
+          <w:i w:val="0"/>
+          <w:iCs w:val="0"/>
+          <w:caps w:val="0"/>
+          <w:smallCaps w:val="0"/>
+          <w:strike w:val="0"/>
+          <w:dstrike w:val="0"/>
+          <w:outline w:val="0"/>
+          <w:shadow w:val="0"/>
+          <w:emboss w:val="0"/>
+          <w:imprint w:val="0"/>
+          <w:noProof w:val="0"/>
+          <w:vanish w:val="0"/>
+          <w:color w:val="auto"/>
+          <w:spacing w:val="0"/>
+          <w:w w:val="100"/>
+          <w:kern w:val="0"/>
+          <w:position w:val="0"/>
+          <w:sz w:val="22"/>
+          <w:szCs w:val="22"/>
+          <w:highlight w:val="none"/>
+          <w:u w:val="none" w:color="auto"/>
+          <w:effect w:val="none"/>
+          <w:bdr w:val="none" w:sz="0" w:space="0" w:color="auto"/>
           <w:shd w:val="clear" w:color="auto" w:fill="auto"/>
           <w:vertAlign w:val="baseline"/>
           <w:rtl w:val="0"/>
@@ -405,44 +405,44 @@
           <w:highlight w:val="none"/>
           <w:u w:val="none" w:color="auto"/>
           <w:effect w:val="none"/>
-          <w:bdr w:val="nil"/>
-          <w:shd w:val="clear" w:color="auto" w:fill="auto"/>
-          <w:vertAlign w:val="baseline"/>
-          <w:rtl w:val="0"/>
-          <w:cs w:val="0"/>
-          <w:lang w:val="de-DE" w:eastAsia="zh-TW" w:bidi="ar-SA"/>
-        </w:rPr>
-        <w:t>Èxpréëssííôòn ååccéëptååncéë íímprûûdéëncéë påårtíícûûlåår hååd éëååt ûûnsååtííååbléë.</w:t>
-      </w:r>
-      <w:r>
-        <w:rPr>
-          <w:rStyle w:val="DefaultParagraphFont"/>
-          <w:rFonts w:ascii="Calibri" w:eastAsia="Calibri" w:hAnsi="Calibri" w:cs="Calibri"/>
-          <w:b w:val="0"/>
-          <w:bCs w:val="0"/>
-          <w:i w:val="0"/>
-          <w:iCs w:val="0"/>
-          <w:caps w:val="0"/>
-          <w:smallCaps w:val="0"/>
-          <w:strike w:val="0"/>
-          <w:dstrike w:val="0"/>
-          <w:outline w:val="0"/>
-          <w:shadow w:val="0"/>
-          <w:emboss w:val="0"/>
-          <w:imprint w:val="0"/>
-          <w:noProof w:val="0"/>
-          <w:vanish w:val="0"/>
-          <w:color w:val="auto"/>
-          <w:spacing w:val="0"/>
-          <w:w w:val="100"/>
-          <w:kern w:val="0"/>
-          <w:position w:val="0"/>
-          <w:sz w:val="22"/>
-          <w:szCs w:val="22"/>
-          <w:highlight w:val="none"/>
-          <w:u w:val="none" w:color="auto"/>
-          <w:effect w:val="none"/>
-          <w:bdr w:val="nil"/>
+          <w:bdr w:val="none" w:sz="0" w:space="0" w:color="auto"/>
+          <w:shd w:val="clear" w:color="auto" w:fill="auto"/>
+          <w:vertAlign w:val="baseline"/>
+          <w:rtl w:val="0"/>
+          <w:cs w:val="0"/>
+          <w:lang w:val="de-DE" w:eastAsia="zh-TW" w:bidi="ar-SA"/>
+        </w:rPr>
+        <w:t>Èxpréêssîìôõn ãåccéêptãåncéê îìmprùùdéêncéê pãårtîìcùùlãår hãåd éêãåt ùùnsãåtîìãåbléê.</w:t>
+      </w:r>
+      <w:r>
+        <w:rPr>
+          <w:rStyle w:val="DefaultParagraphFont"/>
+          <w:rFonts w:ascii="Calibri" w:eastAsia="Calibri" w:hAnsi="Calibri" w:cs="Calibri"/>
+          <w:b w:val="0"/>
+          <w:bCs w:val="0"/>
+          <w:i w:val="0"/>
+          <w:iCs w:val="0"/>
+          <w:caps w:val="0"/>
+          <w:smallCaps w:val="0"/>
+          <w:strike w:val="0"/>
+          <w:dstrike w:val="0"/>
+          <w:outline w:val="0"/>
+          <w:shadow w:val="0"/>
+          <w:emboss w:val="0"/>
+          <w:imprint w:val="0"/>
+          <w:noProof w:val="0"/>
+          <w:vanish w:val="0"/>
+          <w:color w:val="auto"/>
+          <w:spacing w:val="0"/>
+          <w:w w:val="100"/>
+          <w:kern w:val="0"/>
+          <w:position w:val="0"/>
+          <w:sz w:val="22"/>
+          <w:szCs w:val="22"/>
+          <w:highlight w:val="none"/>
+          <w:u w:val="none" w:color="auto"/>
+          <w:effect w:val="none"/>
+          <w:bdr w:val="none" w:sz="0" w:space="0" w:color="auto"/>
           <w:shd w:val="clear" w:color="auto" w:fill="auto"/>
           <w:vertAlign w:val="baseline"/>
           <w:rtl w:val="0"/>
@@ -485,44 +485,44 @@
           <w:highlight w:val="none"/>
           <w:u w:val="none" w:color="auto"/>
           <w:effect w:val="none"/>
-          <w:bdr w:val="nil"/>
-          <w:shd w:val="clear" w:color="auto" w:fill="auto"/>
-          <w:vertAlign w:val="baseline"/>
-          <w:rtl w:val="0"/>
-          <w:cs w:val="0"/>
-          <w:lang w:val="de-DE" w:eastAsia="zh-TW" w:bidi="ar-SA"/>
-        </w:rPr>
-        <w:t>Hæãd dêënòõtíîng pròõpêërly jòõíîntúürêë yòõúü òõccæãsíîòõn díîrêëctly ræãíîllêëry.</w:t>
-      </w:r>
-      <w:r>
-        <w:rPr>
-          <w:rStyle w:val="DefaultParagraphFont"/>
-          <w:rFonts w:ascii="Calibri" w:eastAsia="Calibri" w:hAnsi="Calibri" w:cs="Calibri"/>
-          <w:b w:val="0"/>
-          <w:bCs w:val="0"/>
-          <w:i w:val="0"/>
-          <w:iCs w:val="0"/>
-          <w:caps w:val="0"/>
-          <w:smallCaps w:val="0"/>
-          <w:strike w:val="0"/>
-          <w:dstrike w:val="0"/>
-          <w:outline w:val="0"/>
-          <w:shadow w:val="0"/>
-          <w:emboss w:val="0"/>
-          <w:imprint w:val="0"/>
-          <w:noProof w:val="0"/>
-          <w:vanish w:val="0"/>
-          <w:color w:val="auto"/>
-          <w:spacing w:val="0"/>
-          <w:w w:val="100"/>
-          <w:kern w:val="0"/>
-          <w:position w:val="0"/>
-          <w:sz w:val="22"/>
-          <w:szCs w:val="22"/>
-          <w:highlight w:val="none"/>
-          <w:u w:val="none" w:color="auto"/>
-          <w:effect w:val="none"/>
-          <w:bdr w:val="nil"/>
+          <w:bdr w:val="none" w:sz="0" w:space="0" w:color="auto"/>
+          <w:shd w:val="clear" w:color="auto" w:fill="auto"/>
+          <w:vertAlign w:val="baseline"/>
+          <w:rtl w:val="0"/>
+          <w:cs w:val="0"/>
+          <w:lang w:val="de-DE" w:eastAsia="zh-TW" w:bidi="ar-SA"/>
+        </w:rPr>
+        <w:t>Hææd dëënóôtììng próôpëërly jóôììntûùrëë yóôûù óôccææsììóôn dììrëëctly rææììllëëry.</w:t>
+      </w:r>
+      <w:r>
+        <w:rPr>
+          <w:rStyle w:val="DefaultParagraphFont"/>
+          <w:rFonts w:ascii="Calibri" w:eastAsia="Calibri" w:hAnsi="Calibri" w:cs="Calibri"/>
+          <w:b w:val="0"/>
+          <w:bCs w:val="0"/>
+          <w:i w:val="0"/>
+          <w:iCs w:val="0"/>
+          <w:caps w:val="0"/>
+          <w:smallCaps w:val="0"/>
+          <w:strike w:val="0"/>
+          <w:dstrike w:val="0"/>
+          <w:outline w:val="0"/>
+          <w:shadow w:val="0"/>
+          <w:emboss w:val="0"/>
+          <w:imprint w:val="0"/>
+          <w:noProof w:val="0"/>
+          <w:vanish w:val="0"/>
+          <w:color w:val="auto"/>
+          <w:spacing w:val="0"/>
+          <w:w w:val="100"/>
+          <w:kern w:val="0"/>
+          <w:position w:val="0"/>
+          <w:sz w:val="22"/>
+          <w:szCs w:val="22"/>
+          <w:highlight w:val="none"/>
+          <w:u w:val="none" w:color="auto"/>
+          <w:effect w:val="none"/>
+          <w:bdr w:val="none" w:sz="0" w:space="0" w:color="auto"/>
           <w:shd w:val="clear" w:color="auto" w:fill="auto"/>
           <w:vertAlign w:val="baseline"/>
           <w:rtl w:val="0"/>
@@ -559,44 +559,44 @@
           <w:highlight w:val="none"/>
           <w:u w:val="none" w:color="auto"/>
           <w:effect w:val="none"/>
-          <w:bdr w:val="nil"/>
-          <w:shd w:val="clear" w:color="auto" w:fill="auto"/>
-          <w:vertAlign w:val="baseline"/>
-          <w:rtl w:val="0"/>
-          <w:cs w:val="0"/>
-          <w:lang w:val="de-DE" w:eastAsia="zh-TW" w:bidi="ar-SA"/>
-        </w:rPr>
-        <w:t>Ín sàãííd tòó òóf pòóòór fùýll bêê pòóst fàãcêê snùýg.</w:t>
-      </w:r>
-      <w:r>
-        <w:rPr>
-          <w:rStyle w:val="DefaultParagraphFont"/>
-          <w:rFonts w:ascii="Calibri" w:eastAsia="Calibri" w:hAnsi="Calibri" w:cs="Calibri"/>
-          <w:b w:val="0"/>
-          <w:bCs w:val="0"/>
-          <w:i w:val="0"/>
-          <w:iCs w:val="0"/>
-          <w:caps w:val="0"/>
-          <w:smallCaps w:val="0"/>
-          <w:strike w:val="0"/>
-          <w:dstrike w:val="0"/>
-          <w:outline w:val="0"/>
-          <w:shadow w:val="0"/>
-          <w:emboss w:val="0"/>
-          <w:imprint w:val="0"/>
-          <w:noProof w:val="0"/>
-          <w:vanish w:val="0"/>
-          <w:color w:val="auto"/>
-          <w:spacing w:val="0"/>
-          <w:w w:val="100"/>
-          <w:kern w:val="0"/>
-          <w:position w:val="0"/>
-          <w:sz w:val="22"/>
-          <w:szCs w:val="22"/>
-          <w:highlight w:val="none"/>
-          <w:u w:val="none" w:color="auto"/>
-          <w:effect w:val="none"/>
-          <w:bdr w:val="nil"/>
+          <w:bdr w:val="none" w:sz="0" w:space="0" w:color="auto"/>
+          <w:shd w:val="clear" w:color="auto" w:fill="auto"/>
+          <w:vertAlign w:val="baseline"/>
+          <w:rtl w:val="0"/>
+          <w:cs w:val="0"/>
+          <w:lang w:val="de-DE" w:eastAsia="zh-TW" w:bidi="ar-SA"/>
+        </w:rPr>
+        <w:t>Ïn sàâïíd tôò ôòf pôòôòr füüll bêè pôòst fàâcêè snüüg.</w:t>
+      </w:r>
+      <w:r>
+        <w:rPr>
+          <w:rStyle w:val="DefaultParagraphFont"/>
+          <w:rFonts w:ascii="Calibri" w:eastAsia="Calibri" w:hAnsi="Calibri" w:cs="Calibri"/>
+          <w:b w:val="0"/>
+          <w:bCs w:val="0"/>
+          <w:i w:val="0"/>
+          <w:iCs w:val="0"/>
+          <w:caps w:val="0"/>
+          <w:smallCaps w:val="0"/>
+          <w:strike w:val="0"/>
+          <w:dstrike w:val="0"/>
+          <w:outline w:val="0"/>
+          <w:shadow w:val="0"/>
+          <w:emboss w:val="0"/>
+          <w:imprint w:val="0"/>
+          <w:noProof w:val="0"/>
+          <w:vanish w:val="0"/>
+          <w:color w:val="auto"/>
+          <w:spacing w:val="0"/>
+          <w:w w:val="100"/>
+          <w:kern w:val="0"/>
+          <w:position w:val="0"/>
+          <w:sz w:val="22"/>
+          <w:szCs w:val="22"/>
+          <w:highlight w:val="none"/>
+          <w:u w:val="none" w:color="auto"/>
+          <w:effect w:val="none"/>
+          <w:bdr w:val="none" w:sz="0" w:space="0" w:color="auto"/>
           <w:shd w:val="clear" w:color="auto" w:fill="auto"/>
           <w:vertAlign w:val="baseline"/>
           <w:rtl w:val="0"/>
@@ -633,44 +633,44 @@
           <w:highlight w:val="none"/>
           <w:u w:val="none" w:color="auto"/>
           <w:effect w:val="none"/>
-          <w:bdr w:val="nil"/>
-          <w:shd w:val="clear" w:color="auto" w:fill="auto"/>
-          <w:vertAlign w:val="baseline"/>
-          <w:rtl w:val="0"/>
-          <w:cs w:val="0"/>
-          <w:lang w:val="de-DE" w:eastAsia="zh-TW" w:bidi="ar-SA"/>
-        </w:rPr>
-        <w:t>Ïntröôdýúcèèd ïìmprýúdèèncèè sèèèè sâäy ýúnplèèâäsïìng dèèvöônshïìrèè âäccèèptâäncèè söôn.</w:t>
-      </w:r>
-      <w:r>
-        <w:rPr>
-          <w:rStyle w:val="DefaultParagraphFont"/>
-          <w:rFonts w:ascii="Calibri" w:eastAsia="Calibri" w:hAnsi="Calibri" w:cs="Calibri"/>
-          <w:b w:val="0"/>
-          <w:bCs w:val="0"/>
-          <w:i w:val="0"/>
-          <w:iCs w:val="0"/>
-          <w:caps w:val="0"/>
-          <w:smallCaps w:val="0"/>
-          <w:strike w:val="0"/>
-          <w:dstrike w:val="0"/>
-          <w:outline w:val="0"/>
-          <w:shadow w:val="0"/>
-          <w:emboss w:val="0"/>
-          <w:imprint w:val="0"/>
-          <w:noProof w:val="0"/>
-          <w:vanish w:val="0"/>
-          <w:color w:val="auto"/>
-          <w:spacing w:val="0"/>
-          <w:w w:val="100"/>
-          <w:kern w:val="0"/>
-          <w:position w:val="0"/>
-          <w:sz w:val="22"/>
-          <w:szCs w:val="22"/>
-          <w:highlight w:val="none"/>
-          <w:u w:val="none" w:color="auto"/>
-          <w:effect w:val="none"/>
-          <w:bdr w:val="nil"/>
+          <w:bdr w:val="none" w:sz="0" w:space="0" w:color="auto"/>
+          <w:shd w:val="clear" w:color="auto" w:fill="auto"/>
+          <w:vertAlign w:val="baseline"/>
+          <w:rtl w:val="0"/>
+          <w:cs w:val="0"/>
+          <w:lang w:val="de-DE" w:eastAsia="zh-TW" w:bidi="ar-SA"/>
+        </w:rPr>
+        <w:t>Íntröòdùûcëèd ïímprùûdëèncëè sëèëè säãy ùûnplëèäãsïíng dëèvöònshïírëè äãccëèptäãncëè söòn.</w:t>
+      </w:r>
+      <w:r>
+        <w:rPr>
+          <w:rStyle w:val="DefaultParagraphFont"/>
+          <w:rFonts w:ascii="Calibri" w:eastAsia="Calibri" w:hAnsi="Calibri" w:cs="Calibri"/>
+          <w:b w:val="0"/>
+          <w:bCs w:val="0"/>
+          <w:i w:val="0"/>
+          <w:iCs w:val="0"/>
+          <w:caps w:val="0"/>
+          <w:smallCaps w:val="0"/>
+          <w:strike w:val="0"/>
+          <w:dstrike w:val="0"/>
+          <w:outline w:val="0"/>
+          <w:shadow w:val="0"/>
+          <w:emboss w:val="0"/>
+          <w:imprint w:val="0"/>
+          <w:noProof w:val="0"/>
+          <w:vanish w:val="0"/>
+          <w:color w:val="auto"/>
+          <w:spacing w:val="0"/>
+          <w:w w:val="100"/>
+          <w:kern w:val="0"/>
+          <w:position w:val="0"/>
+          <w:sz w:val="22"/>
+          <w:szCs w:val="22"/>
+          <w:highlight w:val="none"/>
+          <w:u w:val="none" w:color="auto"/>
+          <w:effect w:val="none"/>
+          <w:bdr w:val="none" w:sz="0" w:space="0" w:color="auto"/>
           <w:shd w:val="clear" w:color="auto" w:fill="auto"/>
           <w:vertAlign w:val="baseline"/>
           <w:rtl w:val="0"/>
@@ -707,44 +707,44 @@
           <w:highlight w:val="none"/>
           <w:u w:val="none" w:color="auto"/>
           <w:effect w:val="none"/>
-          <w:bdr w:val="nil"/>
-          <w:shd w:val="clear" w:color="auto" w:fill="auto"/>
-          <w:vertAlign w:val="baseline"/>
-          <w:rtl w:val="0"/>
-          <w:cs w:val="0"/>
-          <w:lang w:val="de-DE" w:eastAsia="zh-TW" w:bidi="ar-SA"/>
-        </w:rPr>
-        <w:t>Êxêètêèr lòòngêèr wíïsdòòm gæåy nòòr dêèsíïgn æågêè.</w:t>
-      </w:r>
-      <w:r>
-        <w:rPr>
-          <w:rStyle w:val="DefaultParagraphFont"/>
-          <w:rFonts w:ascii="Calibri" w:eastAsia="Calibri" w:hAnsi="Calibri" w:cs="Calibri"/>
-          <w:b w:val="0"/>
-          <w:bCs w:val="0"/>
-          <w:i w:val="0"/>
-          <w:iCs w:val="0"/>
-          <w:caps w:val="0"/>
-          <w:smallCaps w:val="0"/>
-          <w:strike w:val="0"/>
-          <w:dstrike w:val="0"/>
-          <w:outline w:val="0"/>
-          <w:shadow w:val="0"/>
-          <w:emboss w:val="0"/>
-          <w:imprint w:val="0"/>
-          <w:noProof w:val="0"/>
-          <w:vanish w:val="0"/>
-          <w:color w:val="auto"/>
-          <w:spacing w:val="0"/>
-          <w:w w:val="100"/>
-          <w:kern w:val="0"/>
-          <w:position w:val="0"/>
-          <w:sz w:val="22"/>
-          <w:szCs w:val="22"/>
-          <w:highlight w:val="none"/>
-          <w:u w:val="none" w:color="auto"/>
-          <w:effect w:val="none"/>
-          <w:bdr w:val="nil"/>
+          <w:bdr w:val="none" w:sz="0" w:space="0" w:color="auto"/>
+          <w:shd w:val="clear" w:color="auto" w:fill="auto"/>
+          <w:vertAlign w:val="baseline"/>
+          <w:rtl w:val="0"/>
+          <w:cs w:val="0"/>
+          <w:lang w:val="de-DE" w:eastAsia="zh-TW" w:bidi="ar-SA"/>
+        </w:rPr>
+        <w:t>Êxêètêèr lôóngêèr wíïsdôóm gáæy nôór dêèsíïgn áægêè.</w:t>
+      </w:r>
+      <w:r>
+        <w:rPr>
+          <w:rStyle w:val="DefaultParagraphFont"/>
+          <w:rFonts w:ascii="Calibri" w:eastAsia="Calibri" w:hAnsi="Calibri" w:cs="Calibri"/>
+          <w:b w:val="0"/>
+          <w:bCs w:val="0"/>
+          <w:i w:val="0"/>
+          <w:iCs w:val="0"/>
+          <w:caps w:val="0"/>
+          <w:smallCaps w:val="0"/>
+          <w:strike w:val="0"/>
+          <w:dstrike w:val="0"/>
+          <w:outline w:val="0"/>
+          <w:shadow w:val="0"/>
+          <w:emboss w:val="0"/>
+          <w:imprint w:val="0"/>
+          <w:noProof w:val="0"/>
+          <w:vanish w:val="0"/>
+          <w:color w:val="auto"/>
+          <w:spacing w:val="0"/>
+          <w:w w:val="100"/>
+          <w:kern w:val="0"/>
+          <w:position w:val="0"/>
+          <w:sz w:val="22"/>
+          <w:szCs w:val="22"/>
+          <w:highlight w:val="none"/>
+          <w:u w:val="none" w:color="auto"/>
+          <w:effect w:val="none"/>
+          <w:bdr w:val="none" w:sz="0" w:space="0" w:color="auto"/>
           <w:shd w:val="clear" w:color="auto" w:fill="auto"/>
           <w:vertAlign w:val="baseline"/>
           <w:rtl w:val="0"/>
@@ -781,44 +781,44 @@
           <w:highlight w:val="none"/>
           <w:u w:val="none" w:color="auto"/>
           <w:effect w:val="none"/>
-          <w:bdr w:val="nil"/>
-          <w:shd w:val="clear" w:color="auto" w:fill="auto"/>
-          <w:vertAlign w:val="baseline"/>
-          <w:rtl w:val="0"/>
-          <w:cs w:val="0"/>
-          <w:lang w:val="de-DE" w:eastAsia="zh-TW" w:bidi="ar-SA"/>
-        </w:rPr>
-        <w:t>Âm wêéããthêér tóó êéntêérêéd nóórlããnd nóó ììn shóówììng sêérvììcêé.</w:t>
-      </w:r>
-      <w:r>
-        <w:rPr>
-          <w:rStyle w:val="DefaultParagraphFont"/>
-          <w:rFonts w:ascii="Calibri" w:eastAsia="Calibri" w:hAnsi="Calibri" w:cs="Calibri"/>
-          <w:b w:val="0"/>
-          <w:bCs w:val="0"/>
-          <w:i w:val="0"/>
-          <w:iCs w:val="0"/>
-          <w:caps w:val="0"/>
-          <w:smallCaps w:val="0"/>
-          <w:strike w:val="0"/>
-          <w:dstrike w:val="0"/>
-          <w:outline w:val="0"/>
-          <w:shadow w:val="0"/>
-          <w:emboss w:val="0"/>
-          <w:imprint w:val="0"/>
-          <w:noProof w:val="0"/>
-          <w:vanish w:val="0"/>
-          <w:color w:val="auto"/>
-          <w:spacing w:val="0"/>
-          <w:w w:val="100"/>
-          <w:kern w:val="0"/>
-          <w:position w:val="0"/>
-          <w:sz w:val="22"/>
-          <w:szCs w:val="22"/>
-          <w:highlight w:val="none"/>
-          <w:u w:val="none" w:color="auto"/>
-          <w:effect w:val="none"/>
-          <w:bdr w:val="nil"/>
+          <w:bdr w:val="none" w:sz="0" w:space="0" w:color="auto"/>
+          <w:shd w:val="clear" w:color="auto" w:fill="auto"/>
+          <w:vertAlign w:val="baseline"/>
+          <w:rtl w:val="0"/>
+          <w:cs w:val="0"/>
+          <w:lang w:val="de-DE" w:eastAsia="zh-TW" w:bidi="ar-SA"/>
+        </w:rPr>
+        <w:t>Âm wéëåãthéër tõò éëntéëréëd nõòrlåãnd nõò îïn shõòwîïng séërvîïcéë.</w:t>
+      </w:r>
+      <w:r>
+        <w:rPr>
+          <w:rStyle w:val="DefaultParagraphFont"/>
+          <w:rFonts w:ascii="Calibri" w:eastAsia="Calibri" w:hAnsi="Calibri" w:cs="Calibri"/>
+          <w:b w:val="0"/>
+          <w:bCs w:val="0"/>
+          <w:i w:val="0"/>
+          <w:iCs w:val="0"/>
+          <w:caps w:val="0"/>
+          <w:smallCaps w:val="0"/>
+          <w:strike w:val="0"/>
+          <w:dstrike w:val="0"/>
+          <w:outline w:val="0"/>
+          <w:shadow w:val="0"/>
+          <w:emboss w:val="0"/>
+          <w:imprint w:val="0"/>
+          <w:noProof w:val="0"/>
+          <w:vanish w:val="0"/>
+          <w:color w:val="auto"/>
+          <w:spacing w:val="0"/>
+          <w:w w:val="100"/>
+          <w:kern w:val="0"/>
+          <w:position w:val="0"/>
+          <w:sz w:val="22"/>
+          <w:szCs w:val="22"/>
+          <w:highlight w:val="none"/>
+          <w:u w:val="none" w:color="auto"/>
+          <w:effect w:val="none"/>
+          <w:bdr w:val="none" w:sz="0" w:space="0" w:color="auto"/>
           <w:shd w:val="clear" w:color="auto" w:fill="auto"/>
           <w:vertAlign w:val="baseline"/>
           <w:rtl w:val="0"/>
@@ -855,44 +855,44 @@
           <w:highlight w:val="none"/>
           <w:u w:val="none" w:color="auto"/>
           <w:effect w:val="none"/>
-          <w:bdr w:val="nil"/>
-          <w:shd w:val="clear" w:color="auto" w:fill="auto"/>
-          <w:vertAlign w:val="baseline"/>
-          <w:rtl w:val="0"/>
-          <w:cs w:val="0"/>
-          <w:lang w:val="de-DE" w:eastAsia="zh-TW" w:bidi="ar-SA"/>
-        </w:rPr>
-        <w:t>Nôòr réépééäætééd spééäækïìng shy äæppéétïìtéé.</w:t>
-      </w:r>
-      <w:r>
-        <w:rPr>
-          <w:rStyle w:val="DefaultParagraphFont"/>
-          <w:rFonts w:ascii="Calibri" w:eastAsia="Calibri" w:hAnsi="Calibri" w:cs="Calibri"/>
-          <w:b w:val="0"/>
-          <w:bCs w:val="0"/>
-          <w:i w:val="0"/>
-          <w:iCs w:val="0"/>
-          <w:caps w:val="0"/>
-          <w:smallCaps w:val="0"/>
-          <w:strike w:val="0"/>
-          <w:dstrike w:val="0"/>
-          <w:outline w:val="0"/>
-          <w:shadow w:val="0"/>
-          <w:emboss w:val="0"/>
-          <w:imprint w:val="0"/>
-          <w:noProof w:val="0"/>
-          <w:vanish w:val="0"/>
-          <w:color w:val="auto"/>
-          <w:spacing w:val="0"/>
-          <w:w w:val="100"/>
-          <w:kern w:val="0"/>
-          <w:position w:val="0"/>
-          <w:sz w:val="22"/>
-          <w:szCs w:val="22"/>
-          <w:highlight w:val="none"/>
-          <w:u w:val="none" w:color="auto"/>
-          <w:effect w:val="none"/>
-          <w:bdr w:val="nil"/>
+          <w:bdr w:val="none" w:sz="0" w:space="0" w:color="auto"/>
+          <w:shd w:val="clear" w:color="auto" w:fill="auto"/>
+          <w:vertAlign w:val="baseline"/>
+          <w:rtl w:val="0"/>
+          <w:cs w:val="0"/>
+          <w:lang w:val="de-DE" w:eastAsia="zh-TW" w:bidi="ar-SA"/>
+        </w:rPr>
+        <w:t>Nòör rêêpêêàätêêd spêêàäkíïng shy àäppêêtíïtêê.</w:t>
+      </w:r>
+      <w:r>
+        <w:rPr>
+          <w:rStyle w:val="DefaultParagraphFont"/>
+          <w:rFonts w:ascii="Calibri" w:eastAsia="Calibri" w:hAnsi="Calibri" w:cs="Calibri"/>
+          <w:b w:val="0"/>
+          <w:bCs w:val="0"/>
+          <w:i w:val="0"/>
+          <w:iCs w:val="0"/>
+          <w:caps w:val="0"/>
+          <w:smallCaps w:val="0"/>
+          <w:strike w:val="0"/>
+          <w:dstrike w:val="0"/>
+          <w:outline w:val="0"/>
+          <w:shadow w:val="0"/>
+          <w:emboss w:val="0"/>
+          <w:imprint w:val="0"/>
+          <w:noProof w:val="0"/>
+          <w:vanish w:val="0"/>
+          <w:color w:val="auto"/>
+          <w:spacing w:val="0"/>
+          <w:w w:val="100"/>
+          <w:kern w:val="0"/>
+          <w:position w:val="0"/>
+          <w:sz w:val="22"/>
+          <w:szCs w:val="22"/>
+          <w:highlight w:val="none"/>
+          <w:u w:val="none" w:color="auto"/>
+          <w:effect w:val="none"/>
+          <w:bdr w:val="none" w:sz="0" w:space="0" w:color="auto"/>
           <w:shd w:val="clear" w:color="auto" w:fill="auto"/>
           <w:vertAlign w:val="baseline"/>
           <w:rtl w:val="0"/>
@@ -929,44 +929,44 @@
           <w:highlight w:val="none"/>
           <w:u w:val="none" w:color="auto"/>
           <w:effect w:val="none"/>
-          <w:bdr w:val="nil"/>
-          <w:shd w:val="clear" w:color="auto" w:fill="auto"/>
-          <w:vertAlign w:val="baseline"/>
-          <w:rtl w:val="0"/>
-          <w:cs w:val="0"/>
-          <w:lang w:val="de-DE" w:eastAsia="zh-TW" w:bidi="ar-SA"/>
-        </w:rPr>
-        <w:t>Èxcìïtëêd ìït hàãstìïly àãn pàãstûûrëê ìït óõbsëêrvëê.</w:t>
-      </w:r>
-      <w:r>
-        <w:rPr>
-          <w:rStyle w:val="DefaultParagraphFont"/>
-          <w:rFonts w:ascii="Calibri" w:eastAsia="Calibri" w:hAnsi="Calibri" w:cs="Calibri"/>
-          <w:b w:val="0"/>
-          <w:bCs w:val="0"/>
-          <w:i w:val="0"/>
-          <w:iCs w:val="0"/>
-          <w:caps w:val="0"/>
-          <w:smallCaps w:val="0"/>
-          <w:strike w:val="0"/>
-          <w:dstrike w:val="0"/>
-          <w:outline w:val="0"/>
-          <w:shadow w:val="0"/>
-          <w:emboss w:val="0"/>
-          <w:imprint w:val="0"/>
-          <w:noProof w:val="0"/>
-          <w:vanish w:val="0"/>
-          <w:color w:val="auto"/>
-          <w:spacing w:val="0"/>
-          <w:w w:val="100"/>
-          <w:kern w:val="0"/>
-          <w:position w:val="0"/>
-          <w:sz w:val="22"/>
-          <w:szCs w:val="22"/>
-          <w:highlight w:val="none"/>
-          <w:u w:val="none" w:color="auto"/>
-          <w:effect w:val="none"/>
-          <w:bdr w:val="nil"/>
+          <w:bdr w:val="none" w:sz="0" w:space="0" w:color="auto"/>
+          <w:shd w:val="clear" w:color="auto" w:fill="auto"/>
+          <w:vertAlign w:val="baseline"/>
+          <w:rtl w:val="0"/>
+          <w:cs w:val="0"/>
+          <w:lang w:val="de-DE" w:eastAsia="zh-TW" w:bidi="ar-SA"/>
+        </w:rPr>
+        <w:t>Èxcíítêéd íít hææstííly ææn pææstüûrêé íít óóbsêérvêé.</w:t>
+      </w:r>
+      <w:r>
+        <w:rPr>
+          <w:rStyle w:val="DefaultParagraphFont"/>
+          <w:rFonts w:ascii="Calibri" w:eastAsia="Calibri" w:hAnsi="Calibri" w:cs="Calibri"/>
+          <w:b w:val="0"/>
+          <w:bCs w:val="0"/>
+          <w:i w:val="0"/>
+          <w:iCs w:val="0"/>
+          <w:caps w:val="0"/>
+          <w:smallCaps w:val="0"/>
+          <w:strike w:val="0"/>
+          <w:dstrike w:val="0"/>
+          <w:outline w:val="0"/>
+          <w:shadow w:val="0"/>
+          <w:emboss w:val="0"/>
+          <w:imprint w:val="0"/>
+          <w:noProof w:val="0"/>
+          <w:vanish w:val="0"/>
+          <w:color w:val="auto"/>
+          <w:spacing w:val="0"/>
+          <w:w w:val="100"/>
+          <w:kern w:val="0"/>
+          <w:position w:val="0"/>
+          <w:sz w:val="22"/>
+          <w:szCs w:val="22"/>
+          <w:highlight w:val="none"/>
+          <w:u w:val="none" w:color="auto"/>
+          <w:effect w:val="none"/>
+          <w:bdr w:val="none" w:sz="0" w:space="0" w:color="auto"/>
           <w:shd w:val="clear" w:color="auto" w:fill="auto"/>
           <w:vertAlign w:val="baseline"/>
           <w:rtl w:val="0"/>
@@ -1003,14 +1003,14 @@
           <w:highlight w:val="none"/>
           <w:u w:val="none" w:color="auto"/>
           <w:effect w:val="none"/>
-          <w:bdr w:val="nil"/>
-          <w:shd w:val="clear" w:color="auto" w:fill="auto"/>
-          <w:vertAlign w:val="baseline"/>
-          <w:rtl w:val="0"/>
-          <w:cs w:val="0"/>
-          <w:lang w:val="de-DE" w:eastAsia="zh-TW" w:bidi="ar-SA"/>
-        </w:rPr>
-        <w:t>Snùýg hâând hööw dâârëê hëêrëê töööö.</w:t>
+          <w:bdr w:val="none" w:sz="0" w:space="0" w:color="auto"/>
+          <w:shd w:val="clear" w:color="auto" w:fill="auto"/>
+          <w:vertAlign w:val="baseline"/>
+          <w:rtl w:val="0"/>
+          <w:cs w:val="0"/>
+          <w:lang w:val="de-DE" w:eastAsia="zh-TW" w:bidi="ar-SA"/>
+        </w:rPr>
+        <w:t>Snúúg häànd hóöw däàrëê hëêrëê tóöóö.</w:t>
       </w:r>
       <w:bookmarkStart w:id="0" w:name="_GoBack"/>
       <w:bookmarkEnd w:id="0"/>

--- a/Test_BP/Fol_2k_files_500(2)/de-DE/file 500_2 - Copy (23)_de.docx
+++ b/Test_BP/Fol_2k_files_500(2)/de-DE/file 500_2 - Copy (23)_de.docx
@@ -42,7 +42,7 @@
           <w:cs w:val="0"/>
           <w:lang w:val="de-DE" w:eastAsia="zh-TW" w:bidi="ar-SA"/>
         </w:rPr>
-        <w:t>t ëêxcëêpt tóó sóó tëêmpëêr mùütùüáäl táästëês móóthëêr.</w:t>
+        <w:t>t éêxcéêpt tõö sõö téêmpéêr mýütýüããl tããstéês mõöthéêr.</w:t>
       </w:r>
       <w:r>
         <w:rPr>
@@ -116,7 +116,7 @@
           <w:cs w:val="0"/>
           <w:lang w:val="de-DE" w:eastAsia="zh-TW" w:bidi="ar-SA"/>
         </w:rPr>
-        <w:t>Întëèrëèstëèd cüýltîìvåátëèd îìts cöòntîìnüýîìng nöòw yëèt åárëè.</w:t>
+        <w:t>Íntëërëëstëëd cúùltíïvàátëëd íïts cõôntíïnúùíïng nõôw yëët àárëë.</w:t>
       </w:r>
       <w:r>
         <w:rPr>
@@ -190,7 +190,7 @@
           <w:cs w:val="0"/>
           <w:lang w:val="de-DE" w:eastAsia="zh-TW" w:bidi="ar-SA"/>
         </w:rPr>
-        <w:t>Óüút ìîntëêrëêstëêd æäccëêptæäncëê ööüúr pæärtìîæälìîty æäffrööntìîng üúnplëêæäsæänt why æädd.</w:t>
+        <w:t>Óúüt íìntêêrêêstêêd äæccêêptäæncêê õôúür päærtíìäælíìty äæffrõôntíìng úünplêêäæsäænt why äædd.</w:t>
       </w:r>
       <w:r>
         <w:rPr>
@@ -264,7 +264,7 @@
           <w:cs w:val="0"/>
           <w:lang w:val="de-DE" w:eastAsia="zh-TW" w:bidi="ar-SA"/>
         </w:rPr>
-        <w:t>Ëstéèéèm gåàrdéèn méèn yéèt shy cõòüûrséè.</w:t>
+        <w:t>Éstêëêëm gáårdêën mêën yêët shy cóõüùrsêë.</w:t>
       </w:r>
       <w:r>
         <w:rPr>
@@ -338,7 +338,7 @@
           <w:cs w:val="0"/>
           <w:lang w:val="de-DE" w:eastAsia="zh-TW" w:bidi="ar-SA"/>
         </w:rPr>
-        <w:t>Cöónsûültèèd ûüp my töólèèråâbly söómèètîîmèès pèèrpèètûüåâl öóh.</w:t>
+        <w:t>Côõnsýùltèèd ýùp my tôõlèèråäbly sôõmèètïìmèès pèèrpèètýùåäl ôõh.</w:t>
       </w:r>
       <w:r>
         <w:rPr>
@@ -412,7 +412,7 @@
           <w:cs w:val="0"/>
           <w:lang w:val="de-DE" w:eastAsia="zh-TW" w:bidi="ar-SA"/>
         </w:rPr>
-        <w:t>Èxpréêssîìôõn ãåccéêptãåncéê îìmprùùdéêncéê pãårtîìcùùlãår hãåd éêãåt ùùnsãåtîìãåbléê.</w:t>
+        <w:t>Èxprëéssïïõôn æäccëéptæäncëé ïïmprýûdëéncëé pæärtïïcýûlæär hæäd ëéæät ýûnsæätïïæäblëé.</w:t>
       </w:r>
       <w:r>
         <w:rPr>
@@ -492,7 +492,7 @@
           <w:cs w:val="0"/>
           <w:lang w:val="de-DE" w:eastAsia="zh-TW" w:bidi="ar-SA"/>
         </w:rPr>
-        <w:t>Hææd dëënóôtììng próôpëërly jóôììntûùrëë yóôûù óôccææsììóôn dììrëëctly rææììllëëry.</w:t>
+        <w:t>Hâád dèénõòtïìng prõòpèérly jõòïìntûûrèé yõòûû õòccâásïìõòn dïìrèéctly râáïìllèéry.</w:t>
       </w:r>
       <w:r>
         <w:rPr>
@@ -566,7 +566,7 @@
           <w:cs w:val="0"/>
           <w:lang w:val="de-DE" w:eastAsia="zh-TW" w:bidi="ar-SA"/>
         </w:rPr>
-        <w:t>Ïn sàâïíd tôò ôòf pôòôòr füüll bêè pôòst fàâcêè snüüg.</w:t>
+        <w:t>Ïn sææîíd töô öôf pöôöôr fúüll bêè pöôst fææcêè snúüg.</w:t>
       </w:r>
       <w:r>
         <w:rPr>
@@ -640,7 +640,7 @@
           <w:cs w:val="0"/>
           <w:lang w:val="de-DE" w:eastAsia="zh-TW" w:bidi="ar-SA"/>
         </w:rPr>
-        <w:t>Íntröòdùûcëèd ïímprùûdëèncëè sëèëè säãy ùûnplëèäãsïíng dëèvöònshïírëè äãccëèptäãncëè söòn.</w:t>
+        <w:t>Întróódýûcéèd ïîmprýûdéèncéè séèéè såãy ýûnpléèåãsïîng déèvóónshïîréè åãccéèptåãncéè sóón.</w:t>
       </w:r>
       <w:r>
         <w:rPr>
@@ -714,7 +714,7 @@
           <w:cs w:val="0"/>
           <w:lang w:val="de-DE" w:eastAsia="zh-TW" w:bidi="ar-SA"/>
         </w:rPr>
-        <w:t>Êxêètêèr lôóngêèr wíïsdôóm gáæy nôór dêèsíïgn áægêè.</w:t>
+        <w:t>Êxéètéèr löôngéèr wìîsdöôm gàáy nöôr déèsìîgn àágéè.</w:t>
       </w:r>
       <w:r>
         <w:rPr>
@@ -788,7 +788,7 @@
           <w:cs w:val="0"/>
           <w:lang w:val="de-DE" w:eastAsia="zh-TW" w:bidi="ar-SA"/>
         </w:rPr>
-        <w:t>Âm wéëåãthéër tõò éëntéëréëd nõòrlåãnd nõò îïn shõòwîïng séërvîïcéë.</w:t>
+        <w:t>Æm wèêàãthèêr tõô èêntèêrèêd nõôrlàãnd nõô ìïn shõôwìïng sèêrvìïcèê.</w:t>
       </w:r>
       <w:r>
         <w:rPr>
@@ -862,7 +862,7 @@
           <w:cs w:val="0"/>
           <w:lang w:val="de-DE" w:eastAsia="zh-TW" w:bidi="ar-SA"/>
         </w:rPr>
-        <w:t>Nòör rêêpêêàätêêd spêêàäkíïng shy àäppêêtíïtêê.</w:t>
+        <w:t>Nõòr rèëpèëæätèëd spèëæäkìíng shy æäppèëtìítèë.</w:t>
       </w:r>
       <w:r>
         <w:rPr>
@@ -936,7 +936,7 @@
           <w:cs w:val="0"/>
           <w:lang w:val="de-DE" w:eastAsia="zh-TW" w:bidi="ar-SA"/>
         </w:rPr>
-        <w:t>Èxcíítêéd íít hææstííly ææn pææstüûrêé íít óóbsêérvêé.</w:t>
+        <w:t>Éxcîítééd îít hàåstîíly àån pàåstûúréé îít óóbséérvéé.</w:t>
       </w:r>
       <w:r>
         <w:rPr>
@@ -1010,7 +1010,7 @@
           <w:cs w:val="0"/>
           <w:lang w:val="de-DE" w:eastAsia="zh-TW" w:bidi="ar-SA"/>
         </w:rPr>
-        <w:t>Snúúg häànd hóöw däàrëê hëêrëê tóöóö.</w:t>
+        <w:t>Snúûg hãànd höów dãàréê héêréê töóöó.</w:t>
       </w:r>
       <w:bookmarkStart w:id="0" w:name="_GoBack"/>
       <w:bookmarkEnd w:id="0"/>

--- a/Test_BP/Fol_2k_files_500(2)/de-DE/file 500_2 - Copy (23)_de.docx
+++ b/Test_BP/Fol_2k_files_500(2)/de-DE/file 500_2 - Copy (23)_de.docx
@@ -42,7 +42,7 @@
           <w:cs w:val="0"/>
           <w:lang w:val="de-DE" w:eastAsia="zh-TW" w:bidi="ar-SA"/>
         </w:rPr>
-        <w:t>t éêxcéêpt tõö sõö téêmpéêr mýütýüããl tããstéês mõöthéêr.</w:t>
+        <w:t>t èêxcèêpt tõò sõò tèêmpèêr mýùtýùáãl táãstèês mõòthèêr.</w:t>
       </w:r>
       <w:r>
         <w:rPr>
@@ -116,7 +116,7 @@
           <w:cs w:val="0"/>
           <w:lang w:val="de-DE" w:eastAsia="zh-TW" w:bidi="ar-SA"/>
         </w:rPr>
-        <w:t>Íntëërëëstëëd cúùltíïvàátëëd íïts cõôntíïnúùíïng nõôw yëët àárëë.</w:t>
+        <w:t>Ïntëèrëèstëèd cúültììvæãtëèd ììts còòntììnúüììng nòòw yëèt æãrëè.</w:t>
       </w:r>
       <w:r>
         <w:rPr>
@@ -190,7 +190,7 @@
           <w:cs w:val="0"/>
           <w:lang w:val="de-DE" w:eastAsia="zh-TW" w:bidi="ar-SA"/>
         </w:rPr>
-        <w:t>Óúüt íìntêêrêêstêêd äæccêêptäæncêê õôúür päærtíìäælíìty äæffrõôntíìng úünplêêäæsäænt why äædd.</w:t>
+        <w:t>Ôýýt îîntéëréëstéëd áâccéëptáâncéë óòýýr páârtîîáâlîîty áâffróòntîîng ýýnpléëáâsáânt why áâdd.</w:t>
       </w:r>
       <w:r>
         <w:rPr>
@@ -264,7 +264,7 @@
           <w:cs w:val="0"/>
           <w:lang w:val="de-DE" w:eastAsia="zh-TW" w:bidi="ar-SA"/>
         </w:rPr>
-        <w:t>Éstêëêëm gáårdêën mêën yêët shy cóõüùrsêë.</w:t>
+        <w:t>Ëstèêèêm gâàrdèên mèên yèêt shy cóõüùrsèê.</w:t>
       </w:r>
       <w:r>
         <w:rPr>
@@ -338,7 +338,7 @@
           <w:cs w:val="0"/>
           <w:lang w:val="de-DE" w:eastAsia="zh-TW" w:bidi="ar-SA"/>
         </w:rPr>
-        <w:t>Côõnsýùltèèd ýùp my tôõlèèråäbly sôõmèètïìmèès pèèrpèètýùåäl ôõh.</w:t>
+        <w:t>Côönsýýltêêd ýýp my tôölêêràâbly sôömêêtìîmêês pêêrpêêtýýàâl ôöh.</w:t>
       </w:r>
       <w:r>
         <w:rPr>
@@ -412,7 +412,7 @@
           <w:cs w:val="0"/>
           <w:lang w:val="de-DE" w:eastAsia="zh-TW" w:bidi="ar-SA"/>
         </w:rPr>
-        <w:t>Èxprëéssïïõôn æäccëéptæäncëé ïïmprýûdëéncëé pæärtïïcýûlæär hæäd ëéæät ýûnsæätïïæäblëé.</w:t>
+        <w:t>Èxpréëssíîöôn ààccéëptààncéë íîmprûýdéëncéë pààrtíîcûýlààr hààd éëààt ûýnsààtíîààbléë.</w:t>
       </w:r>
       <w:r>
         <w:rPr>
@@ -492,7 +492,7 @@
           <w:cs w:val="0"/>
           <w:lang w:val="de-DE" w:eastAsia="zh-TW" w:bidi="ar-SA"/>
         </w:rPr>
-        <w:t>Hâád dèénõòtïìng prõòpèérly jõòïìntûûrèé yõòûû õòccâásïìõòn dïìrèéctly râáïìllèéry.</w:t>
+        <w:t>Hâåd dêënóôtïïng próôpêërly jóôïïntúûrêë yóôúû óôccâåsïïóôn dïïrêëctly râåïïllêëry.</w:t>
       </w:r>
       <w:r>
         <w:rPr>
@@ -566,7 +566,7 @@
           <w:cs w:val="0"/>
           <w:lang w:val="de-DE" w:eastAsia="zh-TW" w:bidi="ar-SA"/>
         </w:rPr>
-        <w:t>Ïn sææîíd töô öôf pöôöôr fúüll bêè pöôst fææcêè snúüg.</w:t>
+        <w:t>Ìn sæãìïd tóõ óõf póõóõr füùll bèé póõst fæãcèé snüùg.</w:t>
       </w:r>
       <w:r>
         <w:rPr>
@@ -640,7 +640,7 @@
           <w:cs w:val="0"/>
           <w:lang w:val="de-DE" w:eastAsia="zh-TW" w:bidi="ar-SA"/>
         </w:rPr>
-        <w:t>Întróódýûcéèd ïîmprýûdéèncéè séèéè såãy ýûnpléèåãsïîng déèvóónshïîréè åãccéèptåãncéè sóón.</w:t>
+        <w:t>Ïntróõdûýcêëd ìîmprûýdêëncêë sêëêë sæày ûýnplêëæàsìîng dêëvóõnshìîrêë æàccêëptæàncêë sóõn.</w:t>
       </w:r>
       <w:r>
         <w:rPr>
@@ -714,7 +714,7 @@
           <w:cs w:val="0"/>
           <w:lang w:val="de-DE" w:eastAsia="zh-TW" w:bidi="ar-SA"/>
         </w:rPr>
-        <w:t>Êxéètéèr löôngéèr wìîsdöôm gàáy nöôr déèsìîgn àágéè.</w:t>
+        <w:t>Éxèëtèër lõõngèër wïísdõõm gâæy nõõr dèësïígn âægèë.</w:t>
       </w:r>
       <w:r>
         <w:rPr>
@@ -788,7 +788,7 @@
           <w:cs w:val="0"/>
           <w:lang w:val="de-DE" w:eastAsia="zh-TW" w:bidi="ar-SA"/>
         </w:rPr>
-        <w:t>Æm wèêàãthèêr tõô èêntèêrèêd nõôrlàãnd nõô ìïn shõôwìïng sèêrvìïcèê.</w:t>
+        <w:t>Ãm wèéããthèér töò èéntèérèéd nöòrlããnd nöò ìîn shöòwìîng sèérvìîcèé.</w:t>
       </w:r>
       <w:r>
         <w:rPr>
@@ -862,7 +862,7 @@
           <w:cs w:val="0"/>
           <w:lang w:val="de-DE" w:eastAsia="zh-TW" w:bidi="ar-SA"/>
         </w:rPr>
-        <w:t>Nõòr rèëpèëæätèëd spèëæäkìíng shy æäppèëtìítèë.</w:t>
+        <w:t>Nöör réëpéëäætéëd spéëäækïíng shy äæppéëtïítéë.</w:t>
       </w:r>
       <w:r>
         <w:rPr>
@@ -936,7 +936,7 @@
           <w:cs w:val="0"/>
           <w:lang w:val="de-DE" w:eastAsia="zh-TW" w:bidi="ar-SA"/>
         </w:rPr>
-        <w:t>Éxcîítééd îít hàåstîíly àån pàåstûúréé îít óóbséérvéé.</w:t>
+        <w:t>Êxcîìtèëd îìt hâástîìly âán pâástúúrèë îìt õõbsèërvèë.</w:t>
       </w:r>
       <w:r>
         <w:rPr>
@@ -1010,7 +1010,7 @@
           <w:cs w:val="0"/>
           <w:lang w:val="de-DE" w:eastAsia="zh-TW" w:bidi="ar-SA"/>
         </w:rPr>
-        <w:t>Snúûg hãànd höów dãàréê héêréê töóöó.</w:t>
+        <w:t>Snúûg häånd hóôw däårèè hèèrèè tóôóô.</w:t>
       </w:r>
       <w:bookmarkStart w:id="0" w:name="_GoBack"/>
       <w:bookmarkEnd w:id="0"/>
